--- a/MvcMain/Learning/Scalability.docx
+++ b/MvcMain/Learning/Scalability.docx
@@ -48,15 +48,6 @@
         <w:pStyle w:val="Default"/>
         <w:rPr>
           <w:rFonts w:cstheme="minorBidi"/>
-          <w:color w:val="auto"/>
-        </w:rPr>
-      </w:pPr>
-    </w:p>
-    <w:p>
-      <w:pPr>
-        <w:pStyle w:val="Default"/>
-        <w:rPr>
-          <w:rFonts w:cstheme="minorBidi"/>
           <w:color w:val="221E1F"/>
           <w:sz w:val="22"/>
           <w:szCs w:val="22"/>
@@ -74,12 +65,6 @@
         <w:t xml:space="preserve">Handling higher concurrency levels </w:t>
       </w:r>
     </w:p>
-    <w:p/>
-    <w:p>
-      <w:pPr>
-        <w:pStyle w:val="Default"/>
-      </w:pPr>
-    </w:p>
     <w:p>
       <w:pPr>
         <w:pStyle w:val="Default"/>
@@ -109,6 +94,719 @@
           <w:szCs w:val="22"/>
         </w:rPr>
         <w:t xml:space="preserve">Handling higher interaction rates </w:t>
+      </w:r>
+    </w:p>
+    <w:p>
+      <w:pPr>
+        <w:autoSpaceDE w:val="0"/>
+        <w:autoSpaceDN w:val="0"/>
+        <w:adjustRightInd w:val="0"/>
+        <w:spacing w:after="0" w:line="240" w:lineRule="auto"/>
+        <w:rPr>
+          <w:rFonts w:ascii="Warnock Pro" w:hAnsi="Warnock Pro" w:cs="Warnock Pro"/>
+          <w:color w:val="000000"/>
+          <w:sz w:val="24"/>
+          <w:szCs w:val="24"/>
+        </w:rPr>
+      </w:pPr>
+    </w:p>
+    <w:p>
+      <w:pPr>
+        <w:autoSpaceDE w:val="0"/>
+        <w:autoSpaceDN w:val="0"/>
+        <w:adjustRightInd w:val="0"/>
+        <w:spacing w:after="0" w:line="240" w:lineRule="auto"/>
+        <w:rPr>
+          <w:rFonts w:ascii="Warnock Pro" w:hAnsi="Warnock Pro"/>
+          <w:sz w:val="24"/>
+          <w:szCs w:val="24"/>
+        </w:rPr>
+      </w:pPr>
+    </w:p>
+    <w:p>
+      <w:pPr>
+        <w:autoSpaceDE w:val="0"/>
+        <w:autoSpaceDN w:val="0"/>
+        <w:adjustRightInd w:val="0"/>
+        <w:spacing w:after="0" w:line="240" w:lineRule="auto"/>
+        <w:rPr>
+          <w:rFonts w:ascii="Warnock Pro" w:hAnsi="Warnock Pro" w:cs="Warnock Pro"/>
+          <w:color w:val="221E1F"/>
+        </w:rPr>
+      </w:pPr>
+      <w:r>
+        <w:rPr>
+          <w:rFonts w:ascii="Warnock Pro" w:hAnsi="Warnock Pro"/>
+          <w:color w:val="221E1F"/>
+        </w:rPr>
+        <w:t xml:space="preserve">if you are building a website, your clients would navigate from </w:t>
+      </w:r>
+      <w:r>
+        <w:rPr>
+          <w:rFonts w:ascii="Warnock Pro" w:hAnsi="Warnock Pro" w:cs="Warnock Pro"/>
+          <w:color w:val="221E1F"/>
+        </w:rPr>
+        <w:t xml:space="preserve">page to page every 15 to 120 seconds. If you are building a multiplayer mobile game, however, you may need to exchange messages multiple times per second. </w:t>
+      </w:r>
+    </w:p>
+    <w:p/>
+    <w:p>
+      <w:r>
+        <w:rPr>
+          <w:noProof/>
+        </w:rPr>
+        <w:drawing>
+          <wp:inline distT="0" distB="0" distL="0" distR="0">
+            <wp:extent cx="4190338" cy="3396949"/>
+            <wp:effectExtent l="0" t="0" r="1270" b="0"/>
+            <wp:docPr id="68" name="Picture 68"/>
+            <wp:cNvGraphicFramePr>
+              <a:graphicFrameLocks xmlns:a="http://schemas.openxmlformats.org/drawingml/2006/main" noChangeAspect="1"/>
+            </wp:cNvGraphicFramePr>
+            <a:graphic xmlns:a="http://schemas.openxmlformats.org/drawingml/2006/main">
+              <a:graphicData uri="http://schemas.openxmlformats.org/drawingml/2006/picture">
+                <pic:pic xmlns:pic="http://schemas.openxmlformats.org/drawingml/2006/picture">
+                  <pic:nvPicPr>
+                    <pic:cNvPr id="0" name="Picture 117"/>
+                    <pic:cNvPicPr>
+                      <a:picLocks noChangeAspect="1" noChangeArrowheads="1"/>
+                    </pic:cNvPicPr>
+                  </pic:nvPicPr>
+                  <pic:blipFill>
+                    <a:blip r:embed="rId6">
+                      <a:extLst>
+                        <a:ext uri="{28A0092B-C50C-407E-A947-70E740481C1C}">
+                          <a14:useLocalDpi xmlns:a14="http://schemas.microsoft.com/office/drawing/2010/main" val="0"/>
+                        </a:ext>
+                      </a:extLst>
+                    </a:blip>
+                    <a:srcRect/>
+                    <a:stretch>
+                      <a:fillRect/>
+                    </a:stretch>
+                  </pic:blipFill>
+                  <pic:spPr bwMode="auto">
+                    <a:xfrm>
+                      <a:off x="0" y="0"/>
+                      <a:ext cx="4191137" cy="3397597"/>
+                    </a:xfrm>
+                    <a:prstGeom prst="rect">
+                      <a:avLst/>
+                    </a:prstGeom>
+                    <a:noFill/>
+                    <a:ln>
+                      <a:noFill/>
+                    </a:ln>
+                  </pic:spPr>
+                </pic:pic>
+              </a:graphicData>
+            </a:graphic>
+          </wp:inline>
+        </w:drawing>
+      </w:r>
+    </w:p>
+    <w:p>
+      <w:r>
+        <w:t>Shared Host has NOT administration privileges</w:t>
+      </w:r>
+    </w:p>
+    <w:p>
+      <w:r>
+        <w:t>Virtual Private Server (VPS)</w:t>
+      </w:r>
+      <w:r>
+        <w:t xml:space="preserve"> has administration privileges</w:t>
+      </w:r>
+    </w:p>
+    <w:p>
+      <w:pPr>
+        <w:rPr>
+          <w:rFonts w:ascii="Futura Std Condensed" w:hAnsi="Futura Std Condensed"/>
+          <w:color w:val="221E1F"/>
+          <w:sz w:val="36"/>
+          <w:szCs w:val="36"/>
+        </w:rPr>
+      </w:pPr>
+      <w:r>
+        <w:rPr>
+          <w:rFonts w:ascii="Futura Std Condensed" w:hAnsi="Futura Std Condensed"/>
+          <w:color w:val="221E1F"/>
+          <w:sz w:val="36"/>
+          <w:szCs w:val="36"/>
+        </w:rPr>
+        <w:t>Making the Server Stronger: Scaling Vertically</w:t>
+      </w:r>
+    </w:p>
+    <w:p>
+      <w:pPr>
+        <w:pStyle w:val="Default"/>
+        <w:numPr>
+          <w:ilvl w:val="0"/>
+          <w:numId w:val="1"/>
+        </w:numPr>
+        <w:rPr>
+          <w:rFonts w:cstheme="minorBidi"/>
+          <w:color w:val="221E1F"/>
+          <w:sz w:val="22"/>
+          <w:szCs w:val="22"/>
+        </w:rPr>
+      </w:pPr>
+      <w:r>
+        <w:rPr>
+          <w:rFonts w:cstheme="minorBidi"/>
+          <w:color w:val="221E1F"/>
+          <w:sz w:val="22"/>
+          <w:szCs w:val="22"/>
+        </w:rPr>
+        <w:t xml:space="preserve">Adding more I/O capacity by adding more hard drives in Redundant Array of Independent Disks (RAID) arrays. I/O throughput and disk saturation are the main bottlenecks in database servers </w:t>
+      </w:r>
+    </w:p>
+    <w:p>
+      <w:pPr>
+        <w:pStyle w:val="Default"/>
+        <w:numPr>
+          <w:ilvl w:val="0"/>
+          <w:numId w:val="1"/>
+        </w:numPr>
+        <w:rPr>
+          <w:rFonts w:cstheme="minorBidi"/>
+          <w:color w:val="auto"/>
+        </w:rPr>
+      </w:pPr>
+      <w:r>
+        <w:rPr>
+          <w:rFonts w:cstheme="minorBidi"/>
+          <w:color w:val="221E1F"/>
+          <w:sz w:val="22"/>
+          <w:szCs w:val="22"/>
+        </w:rPr>
+        <w:t xml:space="preserve">Improving I/O access times by switching to solid-state drives (SSDs). </w:t>
+      </w:r>
+    </w:p>
+    <w:p>
+      <w:pPr>
+        <w:pStyle w:val="Default"/>
+        <w:numPr>
+          <w:ilvl w:val="0"/>
+          <w:numId w:val="1"/>
+        </w:numPr>
+        <w:rPr>
+          <w:rFonts w:cstheme="minorBidi"/>
+          <w:color w:val="221E1F"/>
+          <w:sz w:val="22"/>
+          <w:szCs w:val="22"/>
+        </w:rPr>
+      </w:pPr>
+      <w:r>
+        <w:rPr>
+          <w:rFonts w:cstheme="minorBidi"/>
+          <w:color w:val="221E1F"/>
+          <w:sz w:val="22"/>
+          <w:szCs w:val="22"/>
+        </w:rPr>
+        <w:t xml:space="preserve">Reducing I/O operations by increasing RAM. </w:t>
+      </w:r>
+    </w:p>
+    <w:p>
+      <w:pPr>
+        <w:pStyle w:val="Default"/>
+        <w:numPr>
+          <w:ilvl w:val="0"/>
+          <w:numId w:val="1"/>
+        </w:numPr>
+        <w:rPr>
+          <w:rFonts w:cstheme="minorBidi"/>
+          <w:color w:val="221E1F"/>
+          <w:sz w:val="22"/>
+          <w:szCs w:val="22"/>
+        </w:rPr>
+      </w:pPr>
+      <w:r>
+        <w:rPr>
+          <w:rFonts w:cstheme="minorBidi"/>
+          <w:color w:val="221E1F"/>
+          <w:sz w:val="22"/>
+          <w:szCs w:val="22"/>
+        </w:rPr>
+        <w:t xml:space="preserve">Improving network throughput by upgrading network interfaces or installing additional ones </w:t>
+      </w:r>
+    </w:p>
+    <w:p>
+      <w:pPr>
+        <w:pStyle w:val="Default"/>
+        <w:numPr>
+          <w:ilvl w:val="0"/>
+          <w:numId w:val="1"/>
+        </w:numPr>
+        <w:rPr>
+          <w:rFonts w:cstheme="minorBidi"/>
+          <w:color w:val="221E1F"/>
+          <w:sz w:val="22"/>
+          <w:szCs w:val="22"/>
+        </w:rPr>
+      </w:pPr>
+      <w:r>
+        <w:rPr>
+          <w:rFonts w:cstheme="minorBidi"/>
+          <w:color w:val="221E1F"/>
+          <w:sz w:val="22"/>
+          <w:szCs w:val="22"/>
+        </w:rPr>
+        <w:t xml:space="preserve">Switching to servers with more processors or more virtual cores </w:t>
+      </w:r>
+    </w:p>
+    <w:p>
+      <w:pPr>
+        <w:pStyle w:val="Default"/>
+        <w:rPr>
+          <w:rFonts w:cstheme="minorBidi"/>
+          <w:color w:val="221E1F"/>
+          <w:sz w:val="22"/>
+          <w:szCs w:val="22"/>
+        </w:rPr>
+      </w:pPr>
+    </w:p>
+    <w:p>
+      <w:pPr>
+        <w:pStyle w:val="Default"/>
+        <w:rPr>
+          <w:rFonts w:cstheme="minorBidi"/>
+          <w:color w:val="221E1F"/>
+          <w:sz w:val="22"/>
+          <w:szCs w:val="22"/>
+        </w:rPr>
+      </w:pPr>
+    </w:p>
+    <w:p>
+      <w:pPr>
+        <w:pStyle w:val="Default"/>
+        <w:rPr>
+          <w:rFonts w:cstheme="minorBidi"/>
+          <w:color w:val="221E1F"/>
+          <w:sz w:val="22"/>
+          <w:szCs w:val="22"/>
+        </w:rPr>
+      </w:pPr>
+      <w:r>
+        <w:rPr>
+          <w:rFonts w:cstheme="minorBidi"/>
+          <w:noProof/>
+          <w:color w:val="221E1F"/>
+          <w:sz w:val="22"/>
+          <w:szCs w:val="22"/>
+        </w:rPr>
+        <w:drawing>
+          <wp:inline distT="0" distB="0" distL="0" distR="0">
+            <wp:extent cx="5231959" cy="3195325"/>
+            <wp:effectExtent l="0" t="0" r="6985" b="5080"/>
+            <wp:docPr id="69" name="Picture 69"/>
+            <wp:cNvGraphicFramePr>
+              <a:graphicFrameLocks xmlns:a="http://schemas.openxmlformats.org/drawingml/2006/main" noChangeAspect="1"/>
+            </wp:cNvGraphicFramePr>
+            <a:graphic xmlns:a="http://schemas.openxmlformats.org/drawingml/2006/main">
+              <a:graphicData uri="http://schemas.openxmlformats.org/drawingml/2006/picture">
+                <pic:pic xmlns:pic="http://schemas.openxmlformats.org/drawingml/2006/picture">
+                  <pic:nvPicPr>
+                    <pic:cNvPr id="0" name="Picture 118"/>
+                    <pic:cNvPicPr>
+                      <a:picLocks noChangeAspect="1" noChangeArrowheads="1"/>
+                    </pic:cNvPicPr>
+                  </pic:nvPicPr>
+                  <pic:blipFill>
+                    <a:blip r:embed="rId7">
+                      <a:extLst>
+                        <a:ext uri="{28A0092B-C50C-407E-A947-70E740481C1C}">
+                          <a14:useLocalDpi xmlns:a14="http://schemas.microsoft.com/office/drawing/2010/main" val="0"/>
+                        </a:ext>
+                      </a:extLst>
+                    </a:blip>
+                    <a:srcRect/>
+                    <a:stretch>
+                      <a:fillRect/>
+                    </a:stretch>
+                  </pic:blipFill>
+                  <pic:spPr bwMode="auto">
+                    <a:xfrm>
+                      <a:off x="0" y="0"/>
+                      <a:ext cx="5229773" cy="3193990"/>
+                    </a:xfrm>
+                    <a:prstGeom prst="rect">
+                      <a:avLst/>
+                    </a:prstGeom>
+                    <a:noFill/>
+                    <a:ln>
+                      <a:noFill/>
+                    </a:ln>
+                  </pic:spPr>
+                </pic:pic>
+              </a:graphicData>
+            </a:graphic>
+          </wp:inline>
+        </w:drawing>
+      </w:r>
+    </w:p>
+    <w:p>
+      <w:pPr>
+        <w:pStyle w:val="Default"/>
+        <w:rPr>
+          <w:rFonts w:cstheme="minorBidi"/>
+          <w:color w:val="221E1F"/>
+          <w:sz w:val="22"/>
+          <w:szCs w:val="22"/>
+        </w:rPr>
+      </w:pPr>
+    </w:p>
+    <w:p>
+      <w:pPr>
+        <w:autoSpaceDE w:val="0"/>
+        <w:autoSpaceDN w:val="0"/>
+        <w:adjustRightInd w:val="0"/>
+        <w:spacing w:after="0" w:line="240" w:lineRule="auto"/>
+        <w:rPr>
+          <w:rFonts w:ascii="Futura Std Condensed" w:hAnsi="Futura Std Condensed" w:cs="Futura Std Condensed"/>
+          <w:color w:val="000000"/>
+          <w:sz w:val="24"/>
+          <w:szCs w:val="24"/>
+        </w:rPr>
+      </w:pPr>
+    </w:p>
+    <w:p>
+      <w:pPr>
+        <w:pStyle w:val="Default"/>
+        <w:rPr>
+          <w:rFonts w:ascii="Futura Std Condensed" w:hAnsi="Futura Std Condensed" w:cstheme="minorBidi"/>
+          <w:color w:val="221E1F"/>
+          <w:sz w:val="36"/>
+          <w:szCs w:val="36"/>
+        </w:rPr>
+      </w:pPr>
+      <w:r>
+        <w:rPr>
+          <w:rFonts w:ascii="Futura Std Condensed" w:hAnsi="Futura Std Condensed" w:cstheme="minorBidi"/>
+          <w:color w:val="221E1F"/>
+          <w:sz w:val="36"/>
+          <w:szCs w:val="36"/>
+        </w:rPr>
+        <w:t>Isolation of Services</w:t>
+      </w:r>
+    </w:p>
+    <w:p>
+      <w:pPr>
+        <w:pStyle w:val="Default"/>
+        <w:rPr>
+          <w:rFonts w:cstheme="minorBidi"/>
+          <w:color w:val="221E1F"/>
+          <w:sz w:val="22"/>
+          <w:szCs w:val="22"/>
+        </w:rPr>
+      </w:pPr>
+      <w:r>
+        <w:rPr>
+          <w:rFonts w:cstheme="minorBidi"/>
+          <w:noProof/>
+          <w:color w:val="221E1F"/>
+          <w:sz w:val="22"/>
+          <w:szCs w:val="22"/>
+        </w:rPr>
+        <w:drawing>
+          <wp:inline distT="0" distB="0" distL="0" distR="0">
+            <wp:extent cx="4484536" cy="3856427"/>
+            <wp:effectExtent l="0" t="0" r="0" b="0"/>
+            <wp:docPr id="70" name="Picture 70"/>
+            <wp:cNvGraphicFramePr>
+              <a:graphicFrameLocks xmlns:a="http://schemas.openxmlformats.org/drawingml/2006/main" noChangeAspect="1"/>
+            </wp:cNvGraphicFramePr>
+            <a:graphic xmlns:a="http://schemas.openxmlformats.org/drawingml/2006/main">
+              <a:graphicData uri="http://schemas.openxmlformats.org/drawingml/2006/picture">
+                <pic:pic xmlns:pic="http://schemas.openxmlformats.org/drawingml/2006/picture">
+                  <pic:nvPicPr>
+                    <pic:cNvPr id="0" name="Picture 119"/>
+                    <pic:cNvPicPr>
+                      <a:picLocks noChangeAspect="1" noChangeArrowheads="1"/>
+                    </pic:cNvPicPr>
+                  </pic:nvPicPr>
+                  <pic:blipFill>
+                    <a:blip r:embed="rId8">
+                      <a:extLst>
+                        <a:ext uri="{28A0092B-C50C-407E-A947-70E740481C1C}">
+                          <a14:useLocalDpi xmlns:a14="http://schemas.microsoft.com/office/drawing/2010/main" val="0"/>
+                        </a:ext>
+                      </a:extLst>
+                    </a:blip>
+                    <a:srcRect/>
+                    <a:stretch>
+                      <a:fillRect/>
+                    </a:stretch>
+                  </pic:blipFill>
+                  <pic:spPr bwMode="auto">
+                    <a:xfrm>
+                      <a:off x="0" y="0"/>
+                      <a:ext cx="4484066" cy="3856022"/>
+                    </a:xfrm>
+                    <a:prstGeom prst="rect">
+                      <a:avLst/>
+                    </a:prstGeom>
+                    <a:noFill/>
+                    <a:ln>
+                      <a:noFill/>
+                    </a:ln>
+                  </pic:spPr>
+                </pic:pic>
+              </a:graphicData>
+            </a:graphic>
+          </wp:inline>
+        </w:drawing>
+      </w:r>
+    </w:p>
+    <w:p>
+      <w:pPr>
+        <w:pStyle w:val="Default"/>
+        <w:rPr>
+          <w:rFonts w:cstheme="minorBidi"/>
+          <w:color w:val="221E1F"/>
+          <w:sz w:val="22"/>
+          <w:szCs w:val="22"/>
+        </w:rPr>
+      </w:pPr>
+    </w:p>
+    <w:p>
+      <w:r>
+        <w:rPr>
+          <w:noProof/>
+        </w:rPr>
+        <w:lastRenderedPageBreak/>
+        <w:drawing>
+          <wp:inline distT="0" distB="0" distL="0" distR="0">
+            <wp:extent cx="6739890" cy="5562782"/>
+            <wp:effectExtent l="0" t="0" r="3810" b="0"/>
+            <wp:docPr id="71" name="Picture 71"/>
+            <wp:cNvGraphicFramePr>
+              <a:graphicFrameLocks xmlns:a="http://schemas.openxmlformats.org/drawingml/2006/main" noChangeAspect="1"/>
+            </wp:cNvGraphicFramePr>
+            <a:graphic xmlns:a="http://schemas.openxmlformats.org/drawingml/2006/main">
+              <a:graphicData uri="http://schemas.openxmlformats.org/drawingml/2006/picture">
+                <pic:pic xmlns:pic="http://schemas.openxmlformats.org/drawingml/2006/picture">
+                  <pic:nvPicPr>
+                    <pic:cNvPr id="0" name="Picture 120"/>
+                    <pic:cNvPicPr>
+                      <a:picLocks noChangeAspect="1" noChangeArrowheads="1"/>
+                    </pic:cNvPicPr>
+                  </pic:nvPicPr>
+                  <pic:blipFill>
+                    <a:blip r:embed="rId9">
+                      <a:extLst>
+                        <a:ext uri="{28A0092B-C50C-407E-A947-70E740481C1C}">
+                          <a14:useLocalDpi xmlns:a14="http://schemas.microsoft.com/office/drawing/2010/main" val="0"/>
+                        </a:ext>
+                      </a:extLst>
+                    </a:blip>
+                    <a:srcRect/>
+                    <a:stretch>
+                      <a:fillRect/>
+                    </a:stretch>
+                  </pic:blipFill>
+                  <pic:spPr bwMode="auto">
+                    <a:xfrm>
+                      <a:off x="0" y="0"/>
+                      <a:ext cx="6739890" cy="5562782"/>
+                    </a:xfrm>
+                    <a:prstGeom prst="rect">
+                      <a:avLst/>
+                    </a:prstGeom>
+                    <a:noFill/>
+                    <a:ln>
+                      <a:noFill/>
+                    </a:ln>
+                  </pic:spPr>
+                </pic:pic>
+              </a:graphicData>
+            </a:graphic>
+          </wp:inline>
+        </w:drawing>
+      </w:r>
+    </w:p>
+    <w:p>
+      <w:pPr>
+        <w:autoSpaceDE w:val="0"/>
+        <w:autoSpaceDN w:val="0"/>
+        <w:adjustRightInd w:val="0"/>
+        <w:spacing w:after="0" w:line="240" w:lineRule="auto"/>
+        <w:rPr>
+          <w:rFonts w:ascii="Futura Std Condensed" w:hAnsi="Futura Std Condensed" w:cs="Futura Std Condensed"/>
+          <w:color w:val="000000"/>
+          <w:sz w:val="24"/>
+          <w:szCs w:val="24"/>
+        </w:rPr>
+      </w:pPr>
+    </w:p>
+    <w:p>
+      <w:pPr>
+        <w:rPr>
+          <w:rFonts w:ascii="Futura Std Condensed" w:hAnsi="Futura Std Condensed"/>
+          <w:color w:val="221E1F"/>
+          <w:sz w:val="36"/>
+          <w:szCs w:val="36"/>
+        </w:rPr>
+      </w:pPr>
+      <w:r>
+        <w:rPr>
+          <w:rFonts w:ascii="Futura Std Condensed" w:hAnsi="Futura Std Condensed"/>
+          <w:color w:val="221E1F"/>
+          <w:sz w:val="36"/>
+          <w:szCs w:val="36"/>
+        </w:rPr>
+        <w:t>Content Delivery Network: Scalability for Static Content</w:t>
+      </w:r>
+    </w:p>
+    <w:p>
+      <w:r>
+        <w:rPr>
+          <w:noProof/>
+        </w:rPr>
+        <w:lastRenderedPageBreak/>
+        <w:drawing>
+          <wp:inline distT="0" distB="0" distL="0" distR="0">
+            <wp:extent cx="6739890" cy="4861739"/>
+            <wp:effectExtent l="0" t="0" r="3810" b="0"/>
+            <wp:docPr id="72" name="Picture 72"/>
+            <wp:cNvGraphicFramePr>
+              <a:graphicFrameLocks xmlns:a="http://schemas.openxmlformats.org/drawingml/2006/main" noChangeAspect="1"/>
+            </wp:cNvGraphicFramePr>
+            <a:graphic xmlns:a="http://schemas.openxmlformats.org/drawingml/2006/main">
+              <a:graphicData uri="http://schemas.openxmlformats.org/drawingml/2006/picture">
+                <pic:pic xmlns:pic="http://schemas.openxmlformats.org/drawingml/2006/picture">
+                  <pic:nvPicPr>
+                    <pic:cNvPr id="0" name="Picture 121"/>
+                    <pic:cNvPicPr>
+                      <a:picLocks noChangeAspect="1" noChangeArrowheads="1"/>
+                    </pic:cNvPicPr>
+                  </pic:nvPicPr>
+                  <pic:blipFill>
+                    <a:blip r:embed="rId10">
+                      <a:extLst>
+                        <a:ext uri="{28A0092B-C50C-407E-A947-70E740481C1C}">
+                          <a14:useLocalDpi xmlns:a14="http://schemas.microsoft.com/office/drawing/2010/main" val="0"/>
+                        </a:ext>
+                      </a:extLst>
+                    </a:blip>
+                    <a:srcRect/>
+                    <a:stretch>
+                      <a:fillRect/>
+                    </a:stretch>
+                  </pic:blipFill>
+                  <pic:spPr bwMode="auto">
+                    <a:xfrm>
+                      <a:off x="0" y="0"/>
+                      <a:ext cx="6739890" cy="4861739"/>
+                    </a:xfrm>
+                    <a:prstGeom prst="rect">
+                      <a:avLst/>
+                    </a:prstGeom>
+                    <a:noFill/>
+                    <a:ln>
+                      <a:noFill/>
+                    </a:ln>
+                  </pic:spPr>
+                </pic:pic>
+              </a:graphicData>
+            </a:graphic>
+          </wp:inline>
+        </w:drawing>
+      </w:r>
+    </w:p>
+    <w:p/>
+    <w:p>
+      <w:pPr>
+        <w:autoSpaceDE w:val="0"/>
+        <w:autoSpaceDN w:val="0"/>
+        <w:adjustRightInd w:val="0"/>
+        <w:spacing w:after="0" w:line="240" w:lineRule="auto"/>
+        <w:rPr>
+          <w:rFonts w:ascii="Futura Std Condensed" w:hAnsi="Futura Std Condensed" w:cs="Futura Std Condensed"/>
+          <w:color w:val="000000"/>
+          <w:sz w:val="24"/>
+          <w:szCs w:val="24"/>
+        </w:rPr>
+      </w:pPr>
+    </w:p>
+    <w:p>
+      <w:pPr>
+        <w:rPr>
+          <w:rFonts w:ascii="Futura Std Condensed" w:hAnsi="Futura Std Condensed"/>
+          <w:color w:val="221E1F"/>
+          <w:sz w:val="36"/>
+          <w:szCs w:val="36"/>
+        </w:rPr>
+      </w:pPr>
+      <w:r>
+        <w:rPr>
+          <w:rFonts w:ascii="Futura Std Condensed" w:hAnsi="Futura Std Condensed"/>
+          <w:color w:val="221E1F"/>
+          <w:sz w:val="36"/>
+          <w:szCs w:val="36"/>
+        </w:rPr>
+        <w:t>Distributing the Traffic: Horizontal Scalability</w:t>
+      </w:r>
+    </w:p>
+    <w:p>
+      <w:r>
+        <w:rPr>
+          <w:noProof/>
+        </w:rPr>
+        <w:lastRenderedPageBreak/>
+        <w:drawing>
+          <wp:inline distT="0" distB="0" distL="0" distR="0">
+            <wp:extent cx="6739890" cy="5055033"/>
+            <wp:effectExtent l="0" t="0" r="3810" b="0"/>
+            <wp:docPr id="73" name="Picture 73"/>
+            <wp:cNvGraphicFramePr>
+              <a:graphicFrameLocks xmlns:a="http://schemas.openxmlformats.org/drawingml/2006/main" noChangeAspect="1"/>
+            </wp:cNvGraphicFramePr>
+            <a:graphic xmlns:a="http://schemas.openxmlformats.org/drawingml/2006/main">
+              <a:graphicData uri="http://schemas.openxmlformats.org/drawingml/2006/picture">
+                <pic:pic xmlns:pic="http://schemas.openxmlformats.org/drawingml/2006/picture">
+                  <pic:nvPicPr>
+                    <pic:cNvPr id="0" name="Picture 122"/>
+                    <pic:cNvPicPr>
+                      <a:picLocks noChangeAspect="1" noChangeArrowheads="1"/>
+                    </pic:cNvPicPr>
+                  </pic:nvPicPr>
+                  <pic:blipFill>
+                    <a:blip r:embed="rId11">
+                      <a:extLst>
+                        <a:ext uri="{28A0092B-C50C-407E-A947-70E740481C1C}">
+                          <a14:useLocalDpi xmlns:a14="http://schemas.microsoft.com/office/drawing/2010/main" val="0"/>
+                        </a:ext>
+                      </a:extLst>
+                    </a:blip>
+                    <a:srcRect/>
+                    <a:stretch>
+                      <a:fillRect/>
+                    </a:stretch>
+                  </pic:blipFill>
+                  <pic:spPr bwMode="auto">
+                    <a:xfrm>
+                      <a:off x="0" y="0"/>
+                      <a:ext cx="6739890" cy="5055033"/>
+                    </a:xfrm>
+                    <a:prstGeom prst="rect">
+                      <a:avLst/>
+                    </a:prstGeom>
+                    <a:noFill/>
+                    <a:ln>
+                      <a:noFill/>
+                    </a:ln>
+                  </pic:spPr>
+                </pic:pic>
+              </a:graphicData>
+            </a:graphic>
+          </wp:inline>
+        </w:drawing>
+      </w:r>
+    </w:p>
+    <w:p>
+      <w:r>
+        <w:t>Round-Robin DNS servers to distribute traffic</w:t>
       </w:r>
     </w:p>
     <w:p>
@@ -123,6 +821,127 @@
     </w:sectPr>
   </w:body>
 </w:document>
+</file>
+
+<file path=word/numbering.xml><?xml version="1.0" encoding="utf-8"?>
+<w:numbering xmlns:wpc="http://schemas.microsoft.com/office/word/2010/wordprocessingCanvas" xmlns:mc="http://schemas.openxmlformats.org/markup-compatibility/2006" xmlns:o="urn:schemas-microsoft-com:office:office" xmlns:r="http://schemas.openxmlformats.org/officeDocument/2006/relationships" xmlns:m="http://schemas.openxmlformats.org/officeDocument/2006/math" xmlns:v="urn:schemas-microsoft-com:vml" xmlns:wp14="http://schemas.microsoft.com/office/word/2010/wordprocessingDrawing" xmlns:wp="http://schemas.openxmlformats.org/drawingml/2006/wordprocessingDrawing" xmlns:w10="urn:schemas-microsoft-com:office:word" xmlns:w="http://schemas.openxmlformats.org/wordprocessingml/2006/main" xmlns:w14="http://schemas.microsoft.com/office/word/2010/wordml" xmlns:wpg="http://schemas.microsoft.com/office/word/2010/wordprocessingGroup" xmlns:wpi="http://schemas.microsoft.com/office/word/2010/wordprocessingInk" xmlns:wne="http://schemas.microsoft.com/office/word/2006/wordml" xmlns:wps="http://schemas.microsoft.com/office/word/2010/wordprocessingShape" mc:Ignorable="w14 wp14">
+  <w:abstractNum w:abstractNumId="0">
+    <w:nsid w:val="1E3B732B"/>
+    <w:multiLevelType w:val="hybridMultilevel"/>
+    <w:tmpl w:val="22DE094E"/>
+    <w:lvl w:ilvl="0" w:tplc="04090001">
+      <w:start w:val="1"/>
+      <w:numFmt w:val="bullet"/>
+      <w:lvlText w:val=""/>
+      <w:lvlJc w:val="left"/>
+      <w:pPr>
+        <w:ind w:left="720" w:hanging="360"/>
+      </w:pPr>
+      <w:rPr>
+        <w:rFonts w:ascii="Symbol" w:hAnsi="Symbol" w:hint="default"/>
+      </w:rPr>
+    </w:lvl>
+    <w:lvl w:ilvl="1" w:tplc="04090003" w:tentative="1">
+      <w:start w:val="1"/>
+      <w:numFmt w:val="bullet"/>
+      <w:lvlText w:val="o"/>
+      <w:lvlJc w:val="left"/>
+      <w:pPr>
+        <w:ind w:left="1440" w:hanging="360"/>
+      </w:pPr>
+      <w:rPr>
+        <w:rFonts w:ascii="Courier New" w:hAnsi="Courier New" w:cs="Courier New" w:hint="default"/>
+      </w:rPr>
+    </w:lvl>
+    <w:lvl w:ilvl="2" w:tplc="04090005" w:tentative="1">
+      <w:start w:val="1"/>
+      <w:numFmt w:val="bullet"/>
+      <w:lvlText w:val=""/>
+      <w:lvlJc w:val="left"/>
+      <w:pPr>
+        <w:ind w:left="2160" w:hanging="360"/>
+      </w:pPr>
+      <w:rPr>
+        <w:rFonts w:ascii="Wingdings" w:hAnsi="Wingdings" w:hint="default"/>
+      </w:rPr>
+    </w:lvl>
+    <w:lvl w:ilvl="3" w:tplc="04090001" w:tentative="1">
+      <w:start w:val="1"/>
+      <w:numFmt w:val="bullet"/>
+      <w:lvlText w:val=""/>
+      <w:lvlJc w:val="left"/>
+      <w:pPr>
+        <w:ind w:left="2880" w:hanging="360"/>
+      </w:pPr>
+      <w:rPr>
+        <w:rFonts w:ascii="Symbol" w:hAnsi="Symbol" w:hint="default"/>
+      </w:rPr>
+    </w:lvl>
+    <w:lvl w:ilvl="4" w:tplc="04090003" w:tentative="1">
+      <w:start w:val="1"/>
+      <w:numFmt w:val="bullet"/>
+      <w:lvlText w:val="o"/>
+      <w:lvlJc w:val="left"/>
+      <w:pPr>
+        <w:ind w:left="3600" w:hanging="360"/>
+      </w:pPr>
+      <w:rPr>
+        <w:rFonts w:ascii="Courier New" w:hAnsi="Courier New" w:cs="Courier New" w:hint="default"/>
+      </w:rPr>
+    </w:lvl>
+    <w:lvl w:ilvl="5" w:tplc="04090005" w:tentative="1">
+      <w:start w:val="1"/>
+      <w:numFmt w:val="bullet"/>
+      <w:lvlText w:val=""/>
+      <w:lvlJc w:val="left"/>
+      <w:pPr>
+        <w:ind w:left="4320" w:hanging="360"/>
+      </w:pPr>
+      <w:rPr>
+        <w:rFonts w:ascii="Wingdings" w:hAnsi="Wingdings" w:hint="default"/>
+      </w:rPr>
+    </w:lvl>
+    <w:lvl w:ilvl="6" w:tplc="04090001" w:tentative="1">
+      <w:start w:val="1"/>
+      <w:numFmt w:val="bullet"/>
+      <w:lvlText w:val=""/>
+      <w:lvlJc w:val="left"/>
+      <w:pPr>
+        <w:ind w:left="5040" w:hanging="360"/>
+      </w:pPr>
+      <w:rPr>
+        <w:rFonts w:ascii="Symbol" w:hAnsi="Symbol" w:hint="default"/>
+      </w:rPr>
+    </w:lvl>
+    <w:lvl w:ilvl="7" w:tplc="04090003" w:tentative="1">
+      <w:start w:val="1"/>
+      <w:numFmt w:val="bullet"/>
+      <w:lvlText w:val="o"/>
+      <w:lvlJc w:val="left"/>
+      <w:pPr>
+        <w:ind w:left="5760" w:hanging="360"/>
+      </w:pPr>
+      <w:rPr>
+        <w:rFonts w:ascii="Courier New" w:hAnsi="Courier New" w:cs="Courier New" w:hint="default"/>
+      </w:rPr>
+    </w:lvl>
+    <w:lvl w:ilvl="8" w:tplc="04090005" w:tentative="1">
+      <w:start w:val="1"/>
+      <w:numFmt w:val="bullet"/>
+      <w:lvlText w:val=""/>
+      <w:lvlJc w:val="left"/>
+      <w:pPr>
+        <w:ind w:left="6480" w:hanging="360"/>
+      </w:pPr>
+      <w:rPr>
+        <w:rFonts w:ascii="Wingdings" w:hAnsi="Wingdings" w:hint="default"/>
+      </w:rPr>
+    </w:lvl>
+  </w:abstractNum>
+  <w:num w:numId="1">
+    <w:abstractNumId w:val="0"/>
+  </w:num>
+</w:numbering>
 </file>
 
 <file path=word/styles.xml><?xml version="1.0" encoding="utf-8"?>
@@ -328,6 +1147,36 @@
       <w:szCs w:val="24"/>
     </w:rPr>
   </w:style>
+  <w:style w:type="paragraph" w:styleId="BalloonText">
+    <w:name w:val="Balloon Text"/>
+    <w:basedOn w:val="Normal"/>
+    <w:link w:val="BalloonTextChar"/>
+    <w:uiPriority w:val="99"/>
+    <w:semiHidden/>
+    <w:unhideWhenUsed/>
+    <w:rsid w:val="00A565BA"/>
+    <w:pPr>
+      <w:spacing w:after="0" w:line="240" w:lineRule="auto"/>
+    </w:pPr>
+    <w:rPr>
+      <w:rFonts w:ascii="Tahoma" w:hAnsi="Tahoma" w:cs="Tahoma"/>
+      <w:sz w:val="16"/>
+      <w:szCs w:val="16"/>
+    </w:rPr>
+  </w:style>
+  <w:style w:type="character" w:customStyle="1" w:styleId="BalloonTextChar">
+    <w:name w:val="Balloon Text Char"/>
+    <w:basedOn w:val="DefaultParagraphFont"/>
+    <w:link w:val="BalloonText"/>
+    <w:uiPriority w:val="99"/>
+    <w:semiHidden/>
+    <w:rsid w:val="00A565BA"/>
+    <w:rPr>
+      <w:rFonts w:ascii="Tahoma" w:hAnsi="Tahoma" w:cs="Tahoma"/>
+      <w:sz w:val="16"/>
+      <w:szCs w:val="16"/>
+    </w:rPr>
+  </w:style>
 </w:styles>
 </file>
 
@@ -532,6 +1381,36 @@
       <w:color w:val="000000"/>
       <w:sz w:val="24"/>
       <w:szCs w:val="24"/>
+    </w:rPr>
+  </w:style>
+  <w:style w:type="paragraph" w:styleId="BalloonText">
+    <w:name w:val="Balloon Text"/>
+    <w:basedOn w:val="Normal"/>
+    <w:link w:val="BalloonTextChar"/>
+    <w:uiPriority w:val="99"/>
+    <w:semiHidden/>
+    <w:unhideWhenUsed/>
+    <w:rsid w:val="00A565BA"/>
+    <w:pPr>
+      <w:spacing w:after="0" w:line="240" w:lineRule="auto"/>
+    </w:pPr>
+    <w:rPr>
+      <w:rFonts w:ascii="Tahoma" w:hAnsi="Tahoma" w:cs="Tahoma"/>
+      <w:sz w:val="16"/>
+      <w:szCs w:val="16"/>
+    </w:rPr>
+  </w:style>
+  <w:style w:type="character" w:customStyle="1" w:styleId="BalloonTextChar">
+    <w:name w:val="Balloon Text Char"/>
+    <w:basedOn w:val="DefaultParagraphFont"/>
+    <w:link w:val="BalloonText"/>
+    <w:uiPriority w:val="99"/>
+    <w:semiHidden/>
+    <w:rsid w:val="00A565BA"/>
+    <w:rPr>
+      <w:rFonts w:ascii="Tahoma" w:hAnsi="Tahoma" w:cs="Tahoma"/>
+      <w:sz w:val="16"/>
+      <w:szCs w:val="16"/>
     </w:rPr>
   </w:style>
 </w:styles>

--- a/MvcMain/Learning/Scalability.docx
+++ b/MvcMain/Learning/Scalability.docx
@@ -134,12 +134,21 @@
           <w:color w:val="221E1F"/>
         </w:rPr>
       </w:pPr>
+      <w:proofErr w:type="gramStart"/>
       <w:r>
         <w:rPr>
           <w:rFonts w:ascii="Warnock Pro" w:hAnsi="Warnock Pro"/>
           <w:color w:val="221E1F"/>
         </w:rPr>
-        <w:t xml:space="preserve">if you are building a website, your clients would navigate from </w:t>
+        <w:t>if</w:t>
+      </w:r>
+      <w:proofErr w:type="gramEnd"/>
+      <w:r>
+        <w:rPr>
+          <w:rFonts w:ascii="Warnock Pro" w:hAnsi="Warnock Pro"/>
+          <w:color w:val="221E1F"/>
+        </w:rPr>
+        <w:t xml:space="preserve"> you are building a website, your clients would navigate from </w:t>
       </w:r>
       <w:r>
         <w:rPr>
@@ -810,6 +819,174 @@
       </w:r>
     </w:p>
     <w:p>
+      <w:pPr>
+        <w:autoSpaceDE w:val="0"/>
+        <w:autoSpaceDN w:val="0"/>
+        <w:adjustRightInd w:val="0"/>
+        <w:spacing w:after="0" w:line="240" w:lineRule="auto"/>
+        <w:rPr>
+          <w:rFonts w:ascii="Futura Std Medium" w:hAnsi="Futura Std Medium" w:cs="Futura Std Medium"/>
+          <w:color w:val="000000"/>
+          <w:sz w:val="24"/>
+          <w:szCs w:val="24"/>
+        </w:rPr>
+      </w:pPr>
+    </w:p>
+    <w:p>
+      <w:pPr>
+        <w:rPr>
+          <w:rFonts w:ascii="Futura Std Medium" w:hAnsi="Futura Std Medium" w:cs="Futura Std Medium"/>
+          <w:color w:val="221E1F"/>
+          <w:sz w:val="20"/>
+          <w:szCs w:val="20"/>
+        </w:rPr>
+      </w:pPr>
+      <w:proofErr w:type="spellStart"/>
+      <w:r>
+        <w:rPr>
+          <w:rFonts w:ascii="Futura Std Medium" w:hAnsi="Futura Std Medium"/>
+          <w:i/>
+          <w:iCs/>
+          <w:color w:val="221E1F"/>
+          <w:sz w:val="20"/>
+          <w:szCs w:val="20"/>
+        </w:rPr>
+        <w:t>GeoDNS</w:t>
+      </w:r>
+      <w:proofErr w:type="spellEnd"/>
+      <w:r>
+        <w:rPr>
+          <w:rFonts w:ascii="Futura Std Medium" w:hAnsi="Futura Std Medium"/>
+          <w:i/>
+          <w:iCs/>
+          <w:color w:val="221E1F"/>
+          <w:sz w:val="20"/>
+          <w:szCs w:val="20"/>
+        </w:rPr>
+        <w:t xml:space="preserve"> </w:t>
+      </w:r>
+      <w:r>
+        <w:rPr>
+          <w:rFonts w:ascii="Futura Std Medium" w:hAnsi="Futura Std Medium" w:cs="Futura Std Medium"/>
+          <w:color w:val="221E1F"/>
+          <w:sz w:val="20"/>
+          <w:szCs w:val="20"/>
+        </w:rPr>
+        <w:t>is a DNS service that allows domain names to be resolved to IP addresses based on the location of the customer</w:t>
+      </w:r>
+    </w:p>
+    <w:p>
+      <w:r>
+        <w:rPr>
+          <w:noProof/>
+        </w:rPr>
+        <w:lastRenderedPageBreak/>
+        <w:drawing>
+          <wp:inline distT="0" distB="0" distL="0" distR="0">
+            <wp:extent cx="5478145" cy="6504305"/>
+            <wp:effectExtent l="0" t="0" r="8255" b="0"/>
+            <wp:docPr id="74" name="Picture 74"/>
+            <wp:cNvGraphicFramePr>
+              <a:graphicFrameLocks xmlns:a="http://schemas.openxmlformats.org/drawingml/2006/main" noChangeAspect="1"/>
+            </wp:cNvGraphicFramePr>
+            <a:graphic xmlns:a="http://schemas.openxmlformats.org/drawingml/2006/main">
+              <a:graphicData uri="http://schemas.openxmlformats.org/drawingml/2006/picture">
+                <pic:pic xmlns:pic="http://schemas.openxmlformats.org/drawingml/2006/picture">
+                  <pic:nvPicPr>
+                    <pic:cNvPr id="0" name="Picture 123"/>
+                    <pic:cNvPicPr>
+                      <a:picLocks noChangeAspect="1" noChangeArrowheads="1"/>
+                    </pic:cNvPicPr>
+                  </pic:nvPicPr>
+                  <pic:blipFill>
+                    <a:blip r:embed="rId12">
+                      <a:extLst>
+                        <a:ext uri="{28A0092B-C50C-407E-A947-70E740481C1C}">
+                          <a14:useLocalDpi xmlns:a14="http://schemas.microsoft.com/office/drawing/2010/main" val="0"/>
+                        </a:ext>
+                      </a:extLst>
+                    </a:blip>
+                    <a:srcRect/>
+                    <a:stretch>
+                      <a:fillRect/>
+                    </a:stretch>
+                  </pic:blipFill>
+                  <pic:spPr bwMode="auto">
+                    <a:xfrm>
+                      <a:off x="0" y="0"/>
+                      <a:ext cx="5478145" cy="6504305"/>
+                    </a:xfrm>
+                    <a:prstGeom prst="rect">
+                      <a:avLst/>
+                    </a:prstGeom>
+                    <a:noFill/>
+                    <a:ln>
+                      <a:noFill/>
+                    </a:ln>
+                  </pic:spPr>
+                </pic:pic>
+              </a:graphicData>
+            </a:graphic>
+          </wp:inline>
+        </w:drawing>
+      </w:r>
+    </w:p>
+    <w:p/>
+    <w:p>
+      <w:r>
+        <w:rPr>
+          <w:noProof/>
+        </w:rPr>
+        <w:lastRenderedPageBreak/>
+        <w:drawing>
+          <wp:inline distT="0" distB="0" distL="0" distR="0">
+            <wp:extent cx="4754880" cy="6066790"/>
+            <wp:effectExtent l="0" t="0" r="7620" b="0"/>
+            <wp:docPr id="75" name="Picture 75"/>
+            <wp:cNvGraphicFramePr>
+              <a:graphicFrameLocks xmlns:a="http://schemas.openxmlformats.org/drawingml/2006/main" noChangeAspect="1"/>
+            </wp:cNvGraphicFramePr>
+            <a:graphic xmlns:a="http://schemas.openxmlformats.org/drawingml/2006/main">
+              <a:graphicData uri="http://schemas.openxmlformats.org/drawingml/2006/picture">
+                <pic:pic xmlns:pic="http://schemas.openxmlformats.org/drawingml/2006/picture">
+                  <pic:nvPicPr>
+                    <pic:cNvPr id="0" name="Picture 124"/>
+                    <pic:cNvPicPr>
+                      <a:picLocks noChangeAspect="1" noChangeArrowheads="1"/>
+                    </pic:cNvPicPr>
+                  </pic:nvPicPr>
+                  <pic:blipFill>
+                    <a:blip r:embed="rId13">
+                      <a:extLst>
+                        <a:ext uri="{28A0092B-C50C-407E-A947-70E740481C1C}">
+                          <a14:useLocalDpi xmlns:a14="http://schemas.microsoft.com/office/drawing/2010/main" val="0"/>
+                        </a:ext>
+                      </a:extLst>
+                    </a:blip>
+                    <a:srcRect/>
+                    <a:stretch>
+                      <a:fillRect/>
+                    </a:stretch>
+                  </pic:blipFill>
+                  <pic:spPr bwMode="auto">
+                    <a:xfrm>
+                      <a:off x="0" y="0"/>
+                      <a:ext cx="4754880" cy="6066790"/>
+                    </a:xfrm>
+                    <a:prstGeom prst="rect">
+                      <a:avLst/>
+                    </a:prstGeom>
+                    <a:noFill/>
+                    <a:ln>
+                      <a:noFill/>
+                    </a:ln>
+                  </pic:spPr>
+                </pic:pic>
+              </a:graphicData>
+            </a:graphic>
+          </wp:inline>
+        </w:drawing>
+      </w:r>
       <w:bookmarkStart w:id="0" w:name="_GoBack"/>
       <w:bookmarkEnd w:id="0"/>
     </w:p>

--- a/MvcMain/Learning/Scalability.docx
+++ b/MvcMain/Learning/Scalability.docx
@@ -134,21 +134,12 @@
           <w:color w:val="221E1F"/>
         </w:rPr>
       </w:pPr>
-      <w:proofErr w:type="gramStart"/>
       <w:r>
         <w:rPr>
           <w:rFonts w:ascii="Warnock Pro" w:hAnsi="Warnock Pro"/>
           <w:color w:val="221E1F"/>
         </w:rPr>
-        <w:t>if</w:t>
-      </w:r>
-      <w:proofErr w:type="gramEnd"/>
-      <w:r>
-        <w:rPr>
-          <w:rFonts w:ascii="Warnock Pro" w:hAnsi="Warnock Pro"/>
-          <w:color w:val="221E1F"/>
-        </w:rPr>
-        <w:t xml:space="preserve"> you are building a website, your clients would navigate from </w:t>
+        <w:t xml:space="preserve">if you are building a website, your clients would navigate from </w:t>
       </w:r>
       <w:r>
         <w:rPr>
@@ -841,7 +832,6 @@
           <w:szCs w:val="20"/>
         </w:rPr>
       </w:pPr>
-      <w:proofErr w:type="spellStart"/>
       <w:r>
         <w:rPr>
           <w:rFonts w:ascii="Futura Std Medium" w:hAnsi="Futura Std Medium"/>
@@ -851,19 +841,7 @@
           <w:sz w:val="20"/>
           <w:szCs w:val="20"/>
         </w:rPr>
-        <w:t>GeoDNS</w:t>
-      </w:r>
-      <w:proofErr w:type="spellEnd"/>
-      <w:r>
-        <w:rPr>
-          <w:rFonts w:ascii="Futura Std Medium" w:hAnsi="Futura Std Medium"/>
-          <w:i/>
-          <w:iCs/>
-          <w:color w:val="221E1F"/>
-          <w:sz w:val="20"/>
-          <w:szCs w:val="20"/>
-        </w:rPr>
-        <w:t xml:space="preserve"> </w:t>
+        <w:t xml:space="preserve">GeoDNS </w:t>
       </w:r>
       <w:r>
         <w:rPr>
@@ -987,6 +965,122 @@
           </wp:inline>
         </w:drawing>
       </w:r>
+    </w:p>
+    <w:p/>
+    <w:p>
+      <w:r>
+        <w:rPr>
+          <w:noProof/>
+        </w:rPr>
+        <w:lastRenderedPageBreak/>
+        <w:drawing>
+          <wp:inline distT="0" distB="0" distL="0" distR="0">
+            <wp:extent cx="6162040" cy="5883910"/>
+            <wp:effectExtent l="0" t="0" r="0" b="2540"/>
+            <wp:docPr id="76" name="Picture 76"/>
+            <wp:cNvGraphicFramePr>
+              <a:graphicFrameLocks xmlns:a="http://schemas.openxmlformats.org/drawingml/2006/main" noChangeAspect="1"/>
+            </wp:cNvGraphicFramePr>
+            <a:graphic xmlns:a="http://schemas.openxmlformats.org/drawingml/2006/main">
+              <a:graphicData uri="http://schemas.openxmlformats.org/drawingml/2006/picture">
+                <pic:pic xmlns:pic="http://schemas.openxmlformats.org/drawingml/2006/picture">
+                  <pic:nvPicPr>
+                    <pic:cNvPr id="0" name="Picture 125"/>
+                    <pic:cNvPicPr>
+                      <a:picLocks noChangeAspect="1" noChangeArrowheads="1"/>
+                    </pic:cNvPicPr>
+                  </pic:nvPicPr>
+                  <pic:blipFill>
+                    <a:blip r:embed="rId14">
+                      <a:extLst>
+                        <a:ext uri="{28A0092B-C50C-407E-A947-70E740481C1C}">
+                          <a14:useLocalDpi xmlns:a14="http://schemas.microsoft.com/office/drawing/2010/main" val="0"/>
+                        </a:ext>
+                      </a:extLst>
+                    </a:blip>
+                    <a:srcRect/>
+                    <a:stretch>
+                      <a:fillRect/>
+                    </a:stretch>
+                  </pic:blipFill>
+                  <pic:spPr bwMode="auto">
+                    <a:xfrm>
+                      <a:off x="0" y="0"/>
+                      <a:ext cx="6162040" cy="5883910"/>
+                    </a:xfrm>
+                    <a:prstGeom prst="rect">
+                      <a:avLst/>
+                    </a:prstGeom>
+                    <a:noFill/>
+                    <a:ln>
+                      <a:noFill/>
+                    </a:ln>
+                  </pic:spPr>
+                </pic:pic>
+              </a:graphicData>
+            </a:graphic>
+          </wp:inline>
+        </w:drawing>
+      </w:r>
+    </w:p>
+    <w:p/>
+    <w:p>
+      <w:r>
+        <w:rPr>
+          <w:noProof/>
+        </w:rPr>
+        <w:lastRenderedPageBreak/>
+        <w:drawing>
+          <wp:inline distT="0" distB="0" distL="0" distR="0">
+            <wp:extent cx="6739890" cy="2835807"/>
+            <wp:effectExtent l="0" t="0" r="3810" b="3175"/>
+            <wp:docPr id="77" name="Picture 77"/>
+            <wp:cNvGraphicFramePr>
+              <a:graphicFrameLocks xmlns:a="http://schemas.openxmlformats.org/drawingml/2006/main" noChangeAspect="1"/>
+            </wp:cNvGraphicFramePr>
+            <a:graphic xmlns:a="http://schemas.openxmlformats.org/drawingml/2006/main">
+              <a:graphicData uri="http://schemas.openxmlformats.org/drawingml/2006/picture">
+                <pic:pic xmlns:pic="http://schemas.openxmlformats.org/drawingml/2006/picture">
+                  <pic:nvPicPr>
+                    <pic:cNvPr id="0" name="Picture 126"/>
+                    <pic:cNvPicPr>
+                      <a:picLocks noChangeAspect="1" noChangeArrowheads="1"/>
+                    </pic:cNvPicPr>
+                  </pic:nvPicPr>
+                  <pic:blipFill>
+                    <a:blip r:embed="rId15">
+                      <a:extLst>
+                        <a:ext uri="{28A0092B-C50C-407E-A947-70E740481C1C}">
+                          <a14:useLocalDpi xmlns:a14="http://schemas.microsoft.com/office/drawing/2010/main" val="0"/>
+                        </a:ext>
+                      </a:extLst>
+                    </a:blip>
+                    <a:srcRect/>
+                    <a:stretch>
+                      <a:fillRect/>
+                    </a:stretch>
+                  </pic:blipFill>
+                  <pic:spPr bwMode="auto">
+                    <a:xfrm>
+                      <a:off x="0" y="0"/>
+                      <a:ext cx="6739890" cy="2835807"/>
+                    </a:xfrm>
+                    <a:prstGeom prst="rect">
+                      <a:avLst/>
+                    </a:prstGeom>
+                    <a:noFill/>
+                    <a:ln>
+                      <a:noFill/>
+                    </a:ln>
+                  </pic:spPr>
+                </pic:pic>
+              </a:graphicData>
+            </a:graphic>
+          </wp:inline>
+        </w:drawing>
+      </w:r>
+    </w:p>
+    <w:p>
       <w:bookmarkStart w:id="0" w:name="_GoBack"/>
       <w:bookmarkEnd w:id="0"/>
     </w:p>
